--- a/Statistics/통계1.docx
+++ b/Statistics/통계1.docx
@@ -997,12 +997,17 @@
           <w:numId w:val="1"/>
         </w:numPr>
         <w:ind w:leftChars="0"/>
-        <w:rPr>
-          <w:rFonts w:hint="eastAsia"/>
-        </w:rPr>
-      </w:pPr>
-      <w:r>
-        <w:t xml:space="preserve">P(A|B) = P(A), P(B|A) = P(B)   =&gt;  </w:t>
+      </w:pPr>
+      <w:r>
+        <w:t>P(A|B) = P(A), P(B|A) = P(</w:t>
+      </w:r>
+      <w:proofErr w:type="gramStart"/>
+      <w:r>
+        <w:t xml:space="preserve">B)   </w:t>
+      </w:r>
+      <w:proofErr w:type="gramEnd"/>
+      <w:r>
+        <w:t xml:space="preserve">=&gt;  </w:t>
       </w:r>
       <w:r>
         <w:rPr>
@@ -1010,26 +1015,2264 @@
         </w:rPr>
         <w:t>P</w:t>
       </w:r>
+      <w:r>
+        <w:t xml:space="preserve">(A </w:t>
+      </w:r>
+      <w:r>
+        <w:rPr>
+          <w:rFonts w:hint="eastAsia"/>
+        </w:rPr>
+        <w:t>N</w:t>
+      </w:r>
+      <w:r>
+        <w:rPr>
+          <w:rFonts w:hint="eastAsia"/>
+        </w:rPr>
+        <w:t xml:space="preserve"> </w:t>
+      </w:r>
+      <w:r>
+        <w:t>B) = P(A)P(B)</w:t>
+      </w:r>
+    </w:p>
+    <w:p>
+      <w:r>
+        <w:rPr>
+          <w:rFonts w:hint="eastAsia"/>
+        </w:rPr>
+        <w:t xml:space="preserve">확률변수의 </w:t>
+      </w:r>
+      <w:proofErr w:type="spellStart"/>
+      <w:r>
+        <w:rPr>
+          <w:rFonts w:hint="eastAsia"/>
+        </w:rPr>
+        <w:t>기대값</w:t>
+      </w:r>
+      <w:proofErr w:type="spellEnd"/>
+      <w:r>
+        <w:rPr>
+          <w:rFonts w:hint="eastAsia"/>
+        </w:rPr>
+        <w:t>(평균</w:t>
+      </w:r>
+      <w:r>
+        <w:t>)</w:t>
+      </w:r>
+    </w:p>
+    <w:p>
+      <w:pPr>
+        <w:pStyle w:val="a3"/>
+        <w:numPr>
+          <w:ilvl w:val="0"/>
+          <w:numId w:val="1"/>
+        </w:numPr>
+        <w:ind w:leftChars="0"/>
+      </w:pPr>
+      <w:r>
+        <w:rPr>
+          <w:rFonts w:hint="eastAsia"/>
+        </w:rPr>
+        <w:t xml:space="preserve">확률변수의 </w:t>
+      </w:r>
+      <w:proofErr w:type="spellStart"/>
+      <w:r>
+        <w:rPr>
+          <w:rFonts w:hint="eastAsia"/>
+        </w:rPr>
+        <w:t>중심경향값</w:t>
+      </w:r>
+      <w:proofErr w:type="spellEnd"/>
+      <w:r>
+        <w:t xml:space="preserve">. </w:t>
+      </w:r>
+      <w:r>
+        <w:rPr>
+          <w:rFonts w:hint="eastAsia"/>
+        </w:rPr>
+        <w:t xml:space="preserve">흔히 평균이라 </w:t>
+      </w:r>
+      <w:proofErr w:type="gramStart"/>
+      <w:r>
+        <w:rPr>
+          <w:rFonts w:hint="eastAsia"/>
+        </w:rPr>
+        <w:t>칭함(</w:t>
+      </w:r>
+      <w:r>
+        <w:t xml:space="preserve"> </w:t>
+      </w:r>
+      <w:r>
+        <w:rPr>
+          <w:rFonts w:hint="eastAsia"/>
+        </w:rPr>
+        <w:t>각각이</w:t>
+      </w:r>
+      <w:proofErr w:type="gramEnd"/>
+      <w:r>
+        <w:rPr>
+          <w:rFonts w:hint="eastAsia"/>
+        </w:rPr>
+        <w:t xml:space="preserve"> </w:t>
+      </w:r>
+      <w:proofErr w:type="spellStart"/>
+      <w:r>
+        <w:rPr>
+          <w:rFonts w:hint="eastAsia"/>
+        </w:rPr>
+        <w:t>나올확률변수와</w:t>
+      </w:r>
+      <w:proofErr w:type="spellEnd"/>
+      <w:r>
+        <w:rPr>
+          <w:rFonts w:hint="eastAsia"/>
+        </w:rPr>
+        <w:t xml:space="preserve"> 확률을 곱하여 총 더한다)</w:t>
+      </w:r>
+      <w:r>
+        <w:t xml:space="preserve">  [ E(X) ] </w:t>
+      </w:r>
+    </w:p>
+    <w:p>
+      <w:r>
+        <w:rPr>
+          <w:rFonts w:hint="eastAsia"/>
+        </w:rPr>
+        <w:t>확률변수의 분산</w:t>
+      </w:r>
+    </w:p>
+    <w:p>
+      <w:pPr>
+        <w:pStyle w:val="a3"/>
+        <w:numPr>
+          <w:ilvl w:val="0"/>
+          <w:numId w:val="1"/>
+        </w:numPr>
+        <w:ind w:leftChars="0"/>
+      </w:pPr>
+      <w:r>
+        <w:rPr>
+          <w:rFonts w:hint="eastAsia"/>
+        </w:rPr>
+        <w:t>V</w:t>
+      </w:r>
+      <w:r>
+        <w:t>ar(X) = E(X-</w:t>
+      </w:r>
+      <w:proofErr w:type="gramStart"/>
+      <w:r>
+        <w:t>u)^</w:t>
+      </w:r>
+      <w:proofErr w:type="gramEnd"/>
+      <w:r>
+        <w:t>2</w:t>
+      </w:r>
+    </w:p>
+    <w:p>
+      <w:r>
+        <w:rPr>
+          <w:rFonts w:hint="eastAsia"/>
+        </w:rPr>
+        <w:t>공분산</w:t>
+      </w:r>
+    </w:p>
+    <w:p>
+      <w:pPr>
+        <w:pStyle w:val="a3"/>
+        <w:numPr>
+          <w:ilvl w:val="0"/>
+          <w:numId w:val="1"/>
+        </w:numPr>
+        <w:ind w:leftChars="0"/>
+      </w:pPr>
+      <w:r>
+        <w:rPr>
+          <w:rFonts w:hint="eastAsia"/>
+        </w:rPr>
+        <w:t>변수가 두개가 있을 때</w:t>
+      </w:r>
+      <w:r>
+        <w:t xml:space="preserve">, </w:t>
+      </w:r>
+      <w:r>
+        <w:rPr>
+          <w:rFonts w:hint="eastAsia"/>
+        </w:rPr>
+        <w:t xml:space="preserve">이 둘의 관계가 </w:t>
+      </w:r>
+      <w:proofErr w:type="spellStart"/>
+      <w:r>
+        <w:rPr>
+          <w:rFonts w:hint="eastAsia"/>
+        </w:rPr>
+        <w:t>어떤가를</w:t>
+      </w:r>
+      <w:proofErr w:type="spellEnd"/>
+      <w:r>
+        <w:rPr>
+          <w:rFonts w:hint="eastAsia"/>
+        </w:rPr>
+        <w:t xml:space="preserve"> 나타낸 축도</w:t>
+      </w:r>
+    </w:p>
+    <w:p>
+      <w:pPr>
+        <w:pStyle w:val="a3"/>
+        <w:numPr>
+          <w:ilvl w:val="0"/>
+          <w:numId w:val="1"/>
+        </w:numPr>
+        <w:ind w:leftChars="0"/>
+      </w:pPr>
+      <w:proofErr w:type="spellStart"/>
+      <w:r>
+        <w:rPr>
+          <w:rFonts w:hint="eastAsia"/>
+        </w:rPr>
+        <w:t>C</w:t>
+      </w:r>
+      <w:r>
+        <w:t>ov</w:t>
+      </w:r>
+      <w:proofErr w:type="spellEnd"/>
+      <w:r>
+        <w:t>(</w:t>
+      </w:r>
+      <w:proofErr w:type="gramStart"/>
+      <w:r>
+        <w:t>X,Y</w:t>
+      </w:r>
+      <w:proofErr w:type="gramEnd"/>
+      <w:r>
+        <w:t>) = E(X-</w:t>
+      </w:r>
+      <w:proofErr w:type="spellStart"/>
+      <w:r>
+        <w:t>ux</w:t>
+      </w:r>
+      <w:proofErr w:type="spellEnd"/>
+      <w:r>
+        <w:t>)(Y-</w:t>
+      </w:r>
+      <w:proofErr w:type="spellStart"/>
+      <w:r>
+        <w:t>uy</w:t>
+      </w:r>
+      <w:proofErr w:type="spellEnd"/>
+      <w:r>
+        <w:t>)</w:t>
+      </w:r>
+    </w:p>
+    <w:p>
+      <w:pPr>
+        <w:pStyle w:val="a3"/>
+        <w:numPr>
+          <w:ilvl w:val="0"/>
+          <w:numId w:val="1"/>
+        </w:numPr>
+        <w:ind w:leftChars="0"/>
+      </w:pPr>
+      <w:proofErr w:type="gramStart"/>
+      <w:r>
+        <w:rPr>
+          <w:rFonts w:hint="eastAsia"/>
+        </w:rPr>
+        <w:t>X</w:t>
+      </w:r>
+      <w:r>
+        <w:t>,Y</w:t>
+      </w:r>
+      <w:proofErr w:type="gramEnd"/>
+      <w:r>
+        <w:rPr>
+          <w:rFonts w:hint="eastAsia"/>
+        </w:rPr>
+        <w:t xml:space="preserve">가 독립이면 </w:t>
+      </w:r>
+      <w:proofErr w:type="spellStart"/>
+      <w:r>
+        <w:t>Cov</w:t>
+      </w:r>
+      <w:proofErr w:type="spellEnd"/>
+      <w:r>
+        <w:t>(X,Y)=0</w:t>
+      </w:r>
+    </w:p>
+    <w:p>
+      <w:r>
+        <w:rPr>
+          <w:rFonts w:hint="eastAsia"/>
+        </w:rPr>
+        <w:t xml:space="preserve">상관계수(공분산의 단점 크다 </w:t>
+      </w:r>
+      <w:proofErr w:type="spellStart"/>
+      <w:r>
+        <w:rPr>
+          <w:rFonts w:hint="eastAsia"/>
+        </w:rPr>
+        <w:t>작다를</w:t>
+      </w:r>
+      <w:proofErr w:type="spellEnd"/>
+      <w:r>
+        <w:rPr>
+          <w:rFonts w:hint="eastAsia"/>
+        </w:rPr>
+        <w:t xml:space="preserve"> </w:t>
+      </w:r>
+      <w:proofErr w:type="spellStart"/>
+      <w:r>
+        <w:rPr>
+          <w:rFonts w:hint="eastAsia"/>
+        </w:rPr>
+        <w:t>못나타낸다</w:t>
+      </w:r>
+      <w:proofErr w:type="spellEnd"/>
+      <w:r>
+        <w:t xml:space="preserve">, </w:t>
+      </w:r>
+      <w:r>
+        <w:rPr>
+          <w:rFonts w:hint="eastAsia"/>
+        </w:rPr>
+        <w:t>따라서 상관계수를 사용하여 공분산을 단위화)</w:t>
+      </w:r>
+    </w:p>
+    <w:p>
+      <w:pPr>
+        <w:pStyle w:val="a3"/>
+        <w:numPr>
+          <w:ilvl w:val="0"/>
+          <w:numId w:val="1"/>
+        </w:numPr>
+        <w:ind w:leftChars="0"/>
+      </w:pPr>
+      <w:r>
+        <w:t xml:space="preserve">P = </w:t>
+      </w:r>
+      <w:proofErr w:type="spellStart"/>
+      <w:r>
+        <w:t>Cov</w:t>
+      </w:r>
+      <w:proofErr w:type="spellEnd"/>
+      <w:r>
+        <w:t>(</w:t>
+      </w:r>
+      <w:proofErr w:type="gramStart"/>
+      <w:r>
+        <w:t>X,Y</w:t>
+      </w:r>
+      <w:proofErr w:type="gramEnd"/>
+      <w:r>
+        <w:t>)/</w:t>
+      </w:r>
+      <w:r>
+        <w:rPr>
+          <w:rFonts w:hint="eastAsia"/>
+        </w:rPr>
+        <w:t>r</w:t>
+      </w:r>
+      <w:r>
+        <w:t>oot(</w:t>
+      </w:r>
+      <w:r>
+        <w:rPr>
+          <w:rFonts w:hint="eastAsia"/>
+        </w:rPr>
+        <w:t>V</w:t>
+      </w:r>
+      <w:r>
+        <w:t>ar(X)Var(Y)), -1&lt;= p &lt;= 1</w:t>
+      </w:r>
+    </w:p>
+    <w:p>
+      <w:pPr>
+        <w:pStyle w:val="a3"/>
+        <w:ind w:leftChars="0" w:left="560"/>
+      </w:pPr>
+    </w:p>
+    <w:p>
+      <w:proofErr w:type="gramStart"/>
+      <w:r>
+        <w:rPr>
+          <w:rFonts w:hint="eastAsia"/>
+        </w:rPr>
+        <w:lastRenderedPageBreak/>
+        <w:t>&lt;</w:t>
+      </w:r>
+      <w:r>
+        <w:t xml:space="preserve"> </w:t>
+      </w:r>
+      <w:r>
+        <w:rPr>
+          <w:rFonts w:hint="eastAsia"/>
+        </w:rPr>
+        <w:t>이산형</w:t>
+      </w:r>
+      <w:proofErr w:type="gramEnd"/>
+      <w:r>
+        <w:rPr>
+          <w:rFonts w:hint="eastAsia"/>
+        </w:rPr>
+        <w:t xml:space="preserve"> 확률분포 </w:t>
+      </w:r>
+      <w:r>
+        <w:t>&gt;</w:t>
+      </w:r>
+    </w:p>
+    <w:p>
+      <w:r>
+        <w:rPr>
+          <w:noProof/>
+        </w:rPr>
+        <w:drawing>
+          <wp:inline distT="0" distB="0" distL="0" distR="0" wp14:anchorId="79042DC2" wp14:editId="1F725520">
+            <wp:extent cx="5731510" cy="3101975"/>
+            <wp:effectExtent l="0" t="0" r="2540" b="3175"/>
+            <wp:docPr id="1" name="그림 1"/>
+            <wp:cNvGraphicFramePr>
+              <a:graphicFrameLocks xmlns:a="http://schemas.openxmlformats.org/drawingml/2006/main" noChangeAspect="1"/>
+            </wp:cNvGraphicFramePr>
+            <a:graphic xmlns:a="http://schemas.openxmlformats.org/drawingml/2006/main">
+              <a:graphicData uri="http://schemas.openxmlformats.org/drawingml/2006/picture">
+                <pic:pic xmlns:pic="http://schemas.openxmlformats.org/drawingml/2006/picture">
+                  <pic:nvPicPr>
+                    <pic:cNvPr id="1" name=""/>
+                    <pic:cNvPicPr/>
+                  </pic:nvPicPr>
+                  <pic:blipFill>
+                    <a:blip r:embed="rId5"/>
+                    <a:stretch>
+                      <a:fillRect/>
+                    </a:stretch>
+                  </pic:blipFill>
+                  <pic:spPr>
+                    <a:xfrm>
+                      <a:off x="0" y="0"/>
+                      <a:ext cx="5731510" cy="3101975"/>
+                    </a:xfrm>
+                    <a:prstGeom prst="rect">
+                      <a:avLst/>
+                    </a:prstGeom>
+                  </pic:spPr>
+                </pic:pic>
+              </a:graphicData>
+            </a:graphic>
+          </wp:inline>
+        </w:drawing>
+      </w:r>
+    </w:p>
+    <w:p>
+      <w:r>
+        <w:rPr>
+          <w:noProof/>
+        </w:rPr>
+        <w:drawing>
+          <wp:inline distT="0" distB="0" distL="0" distR="0" wp14:anchorId="446E8716" wp14:editId="202ABC34">
+            <wp:extent cx="5731510" cy="2255520"/>
+            <wp:effectExtent l="0" t="0" r="2540" b="0"/>
+            <wp:docPr id="2" name="그림 2"/>
+            <wp:cNvGraphicFramePr>
+              <a:graphicFrameLocks xmlns:a="http://schemas.openxmlformats.org/drawingml/2006/main" noChangeAspect="1"/>
+            </wp:cNvGraphicFramePr>
+            <a:graphic xmlns:a="http://schemas.openxmlformats.org/drawingml/2006/main">
+              <a:graphicData uri="http://schemas.openxmlformats.org/drawingml/2006/picture">
+                <pic:pic xmlns:pic="http://schemas.openxmlformats.org/drawingml/2006/picture">
+                  <pic:nvPicPr>
+                    <pic:cNvPr id="1" name=""/>
+                    <pic:cNvPicPr/>
+                  </pic:nvPicPr>
+                  <pic:blipFill>
+                    <a:blip r:embed="rId6"/>
+                    <a:stretch>
+                      <a:fillRect/>
+                    </a:stretch>
+                  </pic:blipFill>
+                  <pic:spPr>
+                    <a:xfrm>
+                      <a:off x="0" y="0"/>
+                      <a:ext cx="5731510" cy="2255520"/>
+                    </a:xfrm>
+                    <a:prstGeom prst="rect">
+                      <a:avLst/>
+                    </a:prstGeom>
+                  </pic:spPr>
+                </pic:pic>
+              </a:graphicData>
+            </a:graphic>
+          </wp:inline>
+        </w:drawing>
+      </w:r>
+    </w:p>
+    <w:p>
+      <w:r>
+        <w:rPr>
+          <w:noProof/>
+        </w:rPr>
+        <w:lastRenderedPageBreak/>
+        <w:drawing>
+          <wp:inline distT="0" distB="0" distL="0" distR="0" wp14:anchorId="195D6944" wp14:editId="2C3E060E">
+            <wp:extent cx="5731510" cy="2953385"/>
+            <wp:effectExtent l="0" t="0" r="2540" b="0"/>
+            <wp:docPr id="3" name="그림 3"/>
+            <wp:cNvGraphicFramePr>
+              <a:graphicFrameLocks xmlns:a="http://schemas.openxmlformats.org/drawingml/2006/main" noChangeAspect="1"/>
+            </wp:cNvGraphicFramePr>
+            <a:graphic xmlns:a="http://schemas.openxmlformats.org/drawingml/2006/main">
+              <a:graphicData uri="http://schemas.openxmlformats.org/drawingml/2006/picture">
+                <pic:pic xmlns:pic="http://schemas.openxmlformats.org/drawingml/2006/picture">
+                  <pic:nvPicPr>
+                    <pic:cNvPr id="1" name=""/>
+                    <pic:cNvPicPr/>
+                  </pic:nvPicPr>
+                  <pic:blipFill>
+                    <a:blip r:embed="rId7"/>
+                    <a:stretch>
+                      <a:fillRect/>
+                    </a:stretch>
+                  </pic:blipFill>
+                  <pic:spPr>
+                    <a:xfrm>
+                      <a:off x="0" y="0"/>
+                      <a:ext cx="5731510" cy="2953385"/>
+                    </a:xfrm>
+                    <a:prstGeom prst="rect">
+                      <a:avLst/>
+                    </a:prstGeom>
+                  </pic:spPr>
+                </pic:pic>
+              </a:graphicData>
+            </a:graphic>
+          </wp:inline>
+        </w:drawing>
+      </w:r>
+    </w:p>
+    <w:p>
+      <w:proofErr w:type="gramStart"/>
+      <w:r>
+        <w:rPr>
+          <w:rFonts w:hint="eastAsia"/>
+        </w:rPr>
+        <w:t>&lt;</w:t>
+      </w:r>
+      <w:r>
+        <w:t xml:space="preserve"> </w:t>
+      </w:r>
+      <w:r>
+        <w:rPr>
+          <w:rFonts w:hint="eastAsia"/>
+        </w:rPr>
+        <w:t>연속형</w:t>
+      </w:r>
+      <w:proofErr w:type="gramEnd"/>
+      <w:r>
+        <w:rPr>
+          <w:rFonts w:hint="eastAsia"/>
+        </w:rPr>
+        <w:t xml:space="preserve"> 확률분포 </w:t>
+      </w:r>
+      <w:r>
+        <w:t>&gt;</w:t>
+      </w:r>
+    </w:p>
+    <w:p>
+      <w:r>
+        <w:rPr>
+          <w:noProof/>
+        </w:rPr>
+        <mc:AlternateContent>
+          <mc:Choice Requires="wps">
+            <w:drawing>
+              <wp:anchor distT="0" distB="0" distL="114300" distR="114300" simplePos="0" relativeHeight="251659264" behindDoc="0" locked="0" layoutInCell="1" allowOverlap="1">
+                <wp:simplePos x="0" y="0"/>
+                <wp:positionH relativeFrom="column">
+                  <wp:posOffset>800100</wp:posOffset>
+                </wp:positionH>
+                <wp:positionV relativeFrom="paragraph">
+                  <wp:posOffset>2259965</wp:posOffset>
+                </wp:positionV>
+                <wp:extent cx="708660" cy="7620"/>
+                <wp:effectExtent l="19050" t="19050" r="34290" b="30480"/>
+                <wp:wrapNone/>
+                <wp:docPr id="5" name="직선 연결선 5"/>
+                <wp:cNvGraphicFramePr/>
+                <a:graphic xmlns:a="http://schemas.openxmlformats.org/drawingml/2006/main">
+                  <a:graphicData uri="http://schemas.microsoft.com/office/word/2010/wordprocessingShape">
+                    <wps:wsp>
+                      <wps:cNvCnPr/>
+                      <wps:spPr>
+                        <a:xfrm>
+                          <a:off x="0" y="0"/>
+                          <a:ext cx="708660" cy="7620"/>
+                        </a:xfrm>
+                        <a:prstGeom prst="line">
+                          <a:avLst/>
+                        </a:prstGeom>
+                        <a:ln w="38100">
+                          <a:solidFill>
+                            <a:srgbClr val="FF0000"/>
+                          </a:solidFill>
+                        </a:ln>
+                      </wps:spPr>
+                      <wps:style>
+                        <a:lnRef idx="1">
+                          <a:schemeClr val="accent1"/>
+                        </a:lnRef>
+                        <a:fillRef idx="0">
+                          <a:schemeClr val="accent1"/>
+                        </a:fillRef>
+                        <a:effectRef idx="0">
+                          <a:schemeClr val="accent1"/>
+                        </a:effectRef>
+                        <a:fontRef idx="minor">
+                          <a:schemeClr val="tx1"/>
+                        </a:fontRef>
+                      </wps:style>
+                      <wps:bodyPr/>
+                    </wps:wsp>
+                  </a:graphicData>
+                </a:graphic>
+              </wp:anchor>
+            </w:drawing>
+          </mc:Choice>
+          <mc:Fallback>
+            <w:pict>
+              <v:line w14:anchorId="78EFF590" id="직선 연결선 5" o:spid="_x0000_s1026" style="position:absolute;left:0;text-align:left;z-index:251659264;visibility:visible;mso-wrap-style:square;mso-wrap-distance-left:9pt;mso-wrap-distance-top:0;mso-wrap-distance-right:9pt;mso-wrap-distance-bottom:0;mso-position-horizontal:absolute;mso-position-horizontal-relative:text;mso-position-vertical:absolute;mso-position-vertical-relative:text" from="63pt,177.95pt" to="118.8pt,178.55pt" o:gfxdata="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" strokecolor="red" strokeweight="3pt">
+                <v:stroke joinstyle="miter"/>
+              </v:line>
+            </w:pict>
+          </mc:Fallback>
+        </mc:AlternateContent>
+      </w:r>
+      <w:r>
+        <w:rPr>
+          <w:noProof/>
+        </w:rPr>
+        <w:drawing>
+          <wp:inline distT="0" distB="0" distL="0" distR="0" wp14:anchorId="6187A47C" wp14:editId="40690A9B">
+            <wp:extent cx="5731510" cy="3314065"/>
+            <wp:effectExtent l="0" t="0" r="2540" b="635"/>
+            <wp:docPr id="4" name="그림 4"/>
+            <wp:cNvGraphicFramePr>
+              <a:graphicFrameLocks xmlns:a="http://schemas.openxmlformats.org/drawingml/2006/main" noChangeAspect="1"/>
+            </wp:cNvGraphicFramePr>
+            <a:graphic xmlns:a="http://schemas.openxmlformats.org/drawingml/2006/main">
+              <a:graphicData uri="http://schemas.openxmlformats.org/drawingml/2006/picture">
+                <pic:pic xmlns:pic="http://schemas.openxmlformats.org/drawingml/2006/picture">
+                  <pic:nvPicPr>
+                    <pic:cNvPr id="1" name=""/>
+                    <pic:cNvPicPr/>
+                  </pic:nvPicPr>
+                  <pic:blipFill>
+                    <a:blip r:embed="rId8"/>
+                    <a:stretch>
+                      <a:fillRect/>
+                    </a:stretch>
+                  </pic:blipFill>
+                  <pic:spPr>
+                    <a:xfrm>
+                      <a:off x="0" y="0"/>
+                      <a:ext cx="5731510" cy="3314065"/>
+                    </a:xfrm>
+                    <a:prstGeom prst="rect">
+                      <a:avLst/>
+                    </a:prstGeom>
+                  </pic:spPr>
+                </pic:pic>
+              </a:graphicData>
+            </a:graphic>
+          </wp:inline>
+        </w:drawing>
+      </w:r>
+    </w:p>
+    <w:p>
+      <w:pPr>
+        <w:pStyle w:val="a3"/>
+        <w:numPr>
+          <w:ilvl w:val="0"/>
+          <w:numId w:val="1"/>
+        </w:numPr>
+        <w:ind w:leftChars="0"/>
+      </w:pPr>
+      <w:proofErr w:type="gramStart"/>
+      <w:r>
+        <w:rPr>
+          <w:rFonts w:hint="eastAsia"/>
+        </w:rPr>
+        <w:t xml:space="preserve">정규분포 </w:t>
+      </w:r>
+      <w:r>
+        <w:t xml:space="preserve"> 1</w:t>
+      </w:r>
+      <w:proofErr w:type="gramEnd"/>
+      <w:r>
+        <w:rPr>
+          <w:rFonts w:hint="eastAsia"/>
+        </w:rPr>
+        <w:t xml:space="preserve">시그마 </w:t>
+      </w:r>
+      <w:r>
+        <w:t>: 68.4%  2(1.96</w:t>
+      </w:r>
+      <w:r>
+        <w:rPr>
+          <w:rFonts w:hint="eastAsia"/>
+        </w:rPr>
+        <w:t xml:space="preserve">배)시그마 </w:t>
+      </w:r>
+      <w:r>
+        <w:t xml:space="preserve">: </w:t>
+      </w:r>
+      <w:r>
+        <w:rPr>
+          <w:rFonts w:hint="eastAsia"/>
+        </w:rPr>
+        <w:t xml:space="preserve">약 </w:t>
+      </w:r>
+      <w:r>
+        <w:t>95%</w:t>
+      </w:r>
+    </w:p>
+    <w:p/>
+    <w:p/>
+    <w:p/>
+    <w:p/>
+    <w:p>
+      <w:proofErr w:type="gramStart"/>
+      <w:r>
+        <w:rPr>
+          <w:rFonts w:hint="eastAsia"/>
+        </w:rPr>
+        <w:lastRenderedPageBreak/>
+        <w:t>&lt;</w:t>
+      </w:r>
+      <w:r>
+        <w:t xml:space="preserve"> </w:t>
+      </w:r>
+      <w:r>
+        <w:rPr>
+          <w:rFonts w:hint="eastAsia"/>
+        </w:rPr>
+        <w:t>통계적</w:t>
+      </w:r>
+      <w:proofErr w:type="gramEnd"/>
+      <w:r>
+        <w:rPr>
+          <w:rFonts w:hint="eastAsia"/>
+        </w:rPr>
+        <w:t xml:space="preserve"> 추론 </w:t>
+      </w:r>
+      <w:r>
+        <w:t>&gt;</w:t>
+      </w:r>
+    </w:p>
+    <w:p>
+      <w:proofErr w:type="gramStart"/>
+      <w:r>
+        <w:rPr>
+          <w:rFonts w:hint="eastAsia"/>
+        </w:rPr>
+        <w:t xml:space="preserve">추론 </w:t>
+      </w:r>
+      <w:r>
+        <w:t>:</w:t>
+      </w:r>
+      <w:proofErr w:type="gramEnd"/>
+      <w:r>
+        <w:t xml:space="preserve"> </w:t>
+      </w:r>
+      <w:r>
+        <w:rPr>
+          <w:rFonts w:hint="eastAsia"/>
+        </w:rPr>
+        <w:t xml:space="preserve">모집단에 대한 정보를 </w:t>
+      </w:r>
+      <w:proofErr w:type="spellStart"/>
+      <w:r>
+        <w:rPr>
+          <w:rFonts w:hint="eastAsia"/>
+        </w:rPr>
+        <w:t>알고싶은데</w:t>
+      </w:r>
+      <w:proofErr w:type="spellEnd"/>
+      <w:r>
+        <w:rPr>
+          <w:rFonts w:hint="eastAsia"/>
+        </w:rPr>
+        <w:t xml:space="preserve"> </w:t>
+      </w:r>
+      <w:proofErr w:type="spellStart"/>
+      <w:r>
+        <w:rPr>
+          <w:rFonts w:hint="eastAsia"/>
+        </w:rPr>
+        <w:t>알수가없다</w:t>
+      </w:r>
+      <w:proofErr w:type="spellEnd"/>
+      <w:r>
+        <w:rPr>
+          <w:rFonts w:hint="eastAsia"/>
+        </w:rPr>
+        <w:t>.</w:t>
+      </w:r>
+      <w:r>
+        <w:t xml:space="preserve"> </w:t>
+      </w:r>
+      <w:r>
+        <w:rPr>
+          <w:rFonts w:hint="eastAsia"/>
+        </w:rPr>
+        <w:t xml:space="preserve">표본으로부터 </w:t>
+      </w:r>
+      <w:proofErr w:type="spellStart"/>
+      <w:r>
+        <w:rPr>
+          <w:rFonts w:hint="eastAsia"/>
+        </w:rPr>
+        <w:t>모수를</w:t>
+      </w:r>
+      <w:proofErr w:type="spellEnd"/>
+      <w:r>
+        <w:rPr>
+          <w:rFonts w:hint="eastAsia"/>
+        </w:rPr>
+        <w:t xml:space="preserve"> 알아내는 과정이 추론</w:t>
+      </w:r>
+    </w:p>
+    <w:p>
+      <w:proofErr w:type="spellStart"/>
+      <w:r>
+        <w:rPr>
+          <w:rFonts w:hint="eastAsia"/>
+        </w:rPr>
+        <w:t>통계량값을</w:t>
+      </w:r>
+      <w:proofErr w:type="spellEnd"/>
+      <w:r>
+        <w:rPr>
+          <w:rFonts w:hint="eastAsia"/>
+        </w:rPr>
+        <w:t xml:space="preserve"> 이용한다</w:t>
+      </w:r>
+    </w:p>
+    <w:p>
+      <w:r>
+        <w:rPr>
+          <w:noProof/>
+        </w:rPr>
+        <w:drawing>
+          <wp:inline distT="0" distB="0" distL="0" distR="0" wp14:anchorId="305841CE" wp14:editId="50130D90">
+            <wp:extent cx="5731510" cy="3298190"/>
+            <wp:effectExtent l="0" t="0" r="2540" b="0"/>
+            <wp:docPr id="6" name="그림 6"/>
+            <wp:cNvGraphicFramePr>
+              <a:graphicFrameLocks xmlns:a="http://schemas.openxmlformats.org/drawingml/2006/main" noChangeAspect="1"/>
+            </wp:cNvGraphicFramePr>
+            <a:graphic xmlns:a="http://schemas.openxmlformats.org/drawingml/2006/main">
+              <a:graphicData uri="http://schemas.openxmlformats.org/drawingml/2006/picture">
+                <pic:pic xmlns:pic="http://schemas.openxmlformats.org/drawingml/2006/picture">
+                  <pic:nvPicPr>
+                    <pic:cNvPr id="1" name=""/>
+                    <pic:cNvPicPr/>
+                  </pic:nvPicPr>
+                  <pic:blipFill>
+                    <a:blip r:embed="rId9"/>
+                    <a:stretch>
+                      <a:fillRect/>
+                    </a:stretch>
+                  </pic:blipFill>
+                  <pic:spPr>
+                    <a:xfrm>
+                      <a:off x="0" y="0"/>
+                      <a:ext cx="5731510" cy="3298190"/>
+                    </a:xfrm>
+                    <a:prstGeom prst="rect">
+                      <a:avLst/>
+                    </a:prstGeom>
+                  </pic:spPr>
+                </pic:pic>
+              </a:graphicData>
+            </a:graphic>
+          </wp:inline>
+        </w:drawing>
+      </w:r>
+    </w:p>
+    <w:p>
+      <w:r>
+        <w:rPr>
+          <w:noProof/>
+        </w:rPr>
+        <w:drawing>
+          <wp:inline distT="0" distB="0" distL="0" distR="0" wp14:anchorId="3B1FA8E8" wp14:editId="07C8AD0F">
+            <wp:extent cx="5731510" cy="3318510"/>
+            <wp:effectExtent l="0" t="0" r="2540" b="0"/>
+            <wp:docPr id="7" name="그림 7"/>
+            <wp:cNvGraphicFramePr>
+              <a:graphicFrameLocks xmlns:a="http://schemas.openxmlformats.org/drawingml/2006/main" noChangeAspect="1"/>
+            </wp:cNvGraphicFramePr>
+            <a:graphic xmlns:a="http://schemas.openxmlformats.org/drawingml/2006/main">
+              <a:graphicData uri="http://schemas.openxmlformats.org/drawingml/2006/picture">
+                <pic:pic xmlns:pic="http://schemas.openxmlformats.org/drawingml/2006/picture">
+                  <pic:nvPicPr>
+                    <pic:cNvPr id="1" name=""/>
+                    <pic:cNvPicPr/>
+                  </pic:nvPicPr>
+                  <pic:blipFill>
+                    <a:blip r:embed="rId10"/>
+                    <a:stretch>
+                      <a:fillRect/>
+                    </a:stretch>
+                  </pic:blipFill>
+                  <pic:spPr>
+                    <a:xfrm>
+                      <a:off x="0" y="0"/>
+                      <a:ext cx="5731510" cy="3318510"/>
+                    </a:xfrm>
+                    <a:prstGeom prst="rect">
+                      <a:avLst/>
+                    </a:prstGeom>
+                  </pic:spPr>
+                </pic:pic>
+              </a:graphicData>
+            </a:graphic>
+          </wp:inline>
+        </w:drawing>
+      </w:r>
+    </w:p>
+    <w:p>
+      <w:r>
+        <w:rPr>
+          <w:noProof/>
+        </w:rPr>
+        <w:lastRenderedPageBreak/>
+        <w:drawing>
+          <wp:inline distT="0" distB="0" distL="0" distR="0" wp14:anchorId="2EDE20FC" wp14:editId="69C141B8">
+            <wp:extent cx="3590925" cy="1847850"/>
+            <wp:effectExtent l="0" t="0" r="9525" b="0"/>
+            <wp:docPr id="8" name="그림 8"/>
+            <wp:cNvGraphicFramePr>
+              <a:graphicFrameLocks xmlns:a="http://schemas.openxmlformats.org/drawingml/2006/main" noChangeAspect="1"/>
+            </wp:cNvGraphicFramePr>
+            <a:graphic xmlns:a="http://schemas.openxmlformats.org/drawingml/2006/main">
+              <a:graphicData uri="http://schemas.openxmlformats.org/drawingml/2006/picture">
+                <pic:pic xmlns:pic="http://schemas.openxmlformats.org/drawingml/2006/picture">
+                  <pic:nvPicPr>
+                    <pic:cNvPr id="1" name=""/>
+                    <pic:cNvPicPr/>
+                  </pic:nvPicPr>
+                  <pic:blipFill>
+                    <a:blip r:embed="rId11"/>
+                    <a:stretch>
+                      <a:fillRect/>
+                    </a:stretch>
+                  </pic:blipFill>
+                  <pic:spPr>
+                    <a:xfrm>
+                      <a:off x="0" y="0"/>
+                      <a:ext cx="3590925" cy="1847850"/>
+                    </a:xfrm>
+                    <a:prstGeom prst="rect">
+                      <a:avLst/>
+                    </a:prstGeom>
+                  </pic:spPr>
+                </pic:pic>
+              </a:graphicData>
+            </a:graphic>
+          </wp:inline>
+        </w:drawing>
+      </w:r>
+      <w:r>
+        <w:rPr>
+          <w:rFonts w:hint="eastAsia"/>
+        </w:rPr>
+        <w:t xml:space="preserve"> </w:t>
+      </w:r>
+      <w:r>
+        <w:t xml:space="preserve">  1</w:t>
+      </w:r>
+      <w:r>
+        <w:rPr>
+          <w:rFonts w:hint="eastAsia"/>
+        </w:rPr>
+        <w:t>종오류를 최대한 지양한다</w:t>
+      </w:r>
+    </w:p>
+    <w:p>
+      <w:r>
+        <w:t xml:space="preserve">Ex) </w:t>
+      </w:r>
+      <w:r>
+        <w:rPr>
+          <w:rFonts w:hint="eastAsia"/>
+        </w:rPr>
+        <w:t xml:space="preserve">키가 </w:t>
+      </w:r>
+      <w:r>
+        <w:t>160</w:t>
+      </w:r>
+      <w:r>
+        <w:rPr>
+          <w:rFonts w:hint="eastAsia"/>
+        </w:rPr>
+        <w:t xml:space="preserve">이 평균이 아니다 </w:t>
+      </w:r>
+      <w:proofErr w:type="spellStart"/>
+      <w:r>
+        <w:rPr>
+          <w:rFonts w:hint="eastAsia"/>
+        </w:rPr>
+        <w:t>라고</w:t>
+      </w:r>
+      <w:proofErr w:type="spellEnd"/>
+      <w:r>
+        <w:rPr>
+          <w:rFonts w:hint="eastAsia"/>
+        </w:rPr>
+        <w:t xml:space="preserve"> 했을 때 실제 </w:t>
+      </w:r>
+      <w:r>
+        <w:t>160</w:t>
+      </w:r>
+      <w:r>
+        <w:rPr>
+          <w:rFonts w:hint="eastAsia"/>
+        </w:rPr>
+        <w:t>이라고 하는(오류)를 지양한다</w:t>
+      </w:r>
+    </w:p>
+    <w:p>
+      <w:r>
+        <w:rPr>
+          <w:noProof/>
+        </w:rPr>
+        <w:drawing>
+          <wp:inline distT="0" distB="0" distL="0" distR="0" wp14:anchorId="4412509C" wp14:editId="6E4F3811">
+            <wp:extent cx="5731510" cy="1676400"/>
+            <wp:effectExtent l="0" t="0" r="2540" b="0"/>
+            <wp:docPr id="9" name="그림 9"/>
+            <wp:cNvGraphicFramePr>
+              <a:graphicFrameLocks xmlns:a="http://schemas.openxmlformats.org/drawingml/2006/main" noChangeAspect="1"/>
+            </wp:cNvGraphicFramePr>
+            <a:graphic xmlns:a="http://schemas.openxmlformats.org/drawingml/2006/main">
+              <a:graphicData uri="http://schemas.openxmlformats.org/drawingml/2006/picture">
+                <pic:pic xmlns:pic="http://schemas.openxmlformats.org/drawingml/2006/picture">
+                  <pic:nvPicPr>
+                    <pic:cNvPr id="1" name=""/>
+                    <pic:cNvPicPr/>
+                  </pic:nvPicPr>
+                  <pic:blipFill>
+                    <a:blip r:embed="rId12"/>
+                    <a:stretch>
+                      <a:fillRect/>
+                    </a:stretch>
+                  </pic:blipFill>
+                  <pic:spPr>
+                    <a:xfrm>
+                      <a:off x="0" y="0"/>
+                      <a:ext cx="5731510" cy="1676400"/>
+                    </a:xfrm>
+                    <a:prstGeom prst="rect">
+                      <a:avLst/>
+                    </a:prstGeom>
+                  </pic:spPr>
+                </pic:pic>
+              </a:graphicData>
+            </a:graphic>
+          </wp:inline>
+        </w:drawing>
+      </w:r>
+    </w:p>
+    <w:p>
+      <w:proofErr w:type="spellStart"/>
+      <w:r>
+        <w:rPr>
+          <w:rFonts w:hint="eastAsia"/>
+        </w:rPr>
+        <w:t>단측검정으로</w:t>
+      </w:r>
+      <w:proofErr w:type="spellEnd"/>
+      <w:r>
+        <w:rPr>
+          <w:rFonts w:hint="eastAsia"/>
+        </w:rPr>
+        <w:t xml:space="preserve"> 양의 방향으로 </w:t>
+      </w:r>
+      <w:proofErr w:type="gramStart"/>
+      <w:r>
+        <w:rPr>
+          <w:rFonts w:hint="eastAsia"/>
+        </w:rPr>
+        <w:t xml:space="preserve">선택하면 </w:t>
+      </w:r>
+      <w:r>
+        <w:t xml:space="preserve"> 160</w:t>
+      </w:r>
+      <w:proofErr w:type="gramEnd"/>
+      <w:r>
+        <w:rPr>
+          <w:rFonts w:hint="eastAsia"/>
+        </w:rPr>
+        <w:t>보다 작은 값이 크게 차이가 나더라도 기각에 영향을 끼치지 않는다</w:t>
+      </w:r>
+    </w:p>
+    <w:p>
+      <w:r>
+        <w:rPr>
+          <w:noProof/>
+        </w:rPr>
+        <w:drawing>
+          <wp:inline distT="0" distB="0" distL="0" distR="0" wp14:anchorId="1113FE4E" wp14:editId="6FF7F932">
+            <wp:extent cx="5731510" cy="3064510"/>
+            <wp:effectExtent l="0" t="0" r="2540" b="2540"/>
+            <wp:docPr id="10" name="그림 10"/>
+            <wp:cNvGraphicFramePr>
+              <a:graphicFrameLocks xmlns:a="http://schemas.openxmlformats.org/drawingml/2006/main" noChangeAspect="1"/>
+            </wp:cNvGraphicFramePr>
+            <a:graphic xmlns:a="http://schemas.openxmlformats.org/drawingml/2006/main">
+              <a:graphicData uri="http://schemas.openxmlformats.org/drawingml/2006/picture">
+                <pic:pic xmlns:pic="http://schemas.openxmlformats.org/drawingml/2006/picture">
+                  <pic:nvPicPr>
+                    <pic:cNvPr id="1" name=""/>
+                    <pic:cNvPicPr/>
+                  </pic:nvPicPr>
+                  <pic:blipFill>
+                    <a:blip r:embed="rId13"/>
+                    <a:stretch>
+                      <a:fillRect/>
+                    </a:stretch>
+                  </pic:blipFill>
+                  <pic:spPr>
+                    <a:xfrm>
+                      <a:off x="0" y="0"/>
+                      <a:ext cx="5731510" cy="3064510"/>
+                    </a:xfrm>
+                    <a:prstGeom prst="rect">
+                      <a:avLst/>
+                    </a:prstGeom>
+                  </pic:spPr>
+                </pic:pic>
+              </a:graphicData>
+            </a:graphic>
+          </wp:inline>
+        </w:drawing>
+      </w:r>
+    </w:p>
+    <w:p/>
+    <w:p/>
+    <w:p>
+      <w:proofErr w:type="gramStart"/>
+      <w:r>
+        <w:rPr>
+          <w:rFonts w:hint="eastAsia"/>
+        </w:rPr>
+        <w:lastRenderedPageBreak/>
+        <w:t xml:space="preserve">&lt; </w:t>
+      </w:r>
+      <w:proofErr w:type="spellStart"/>
+      <w:r>
+        <w:rPr>
+          <w:rFonts w:hint="eastAsia"/>
+        </w:rPr>
+        <w:t>검정통계량의</w:t>
+      </w:r>
+      <w:proofErr w:type="spellEnd"/>
+      <w:proofErr w:type="gramEnd"/>
+      <w:r>
+        <w:rPr>
+          <w:rFonts w:hint="eastAsia"/>
+        </w:rPr>
+        <w:t xml:space="preserve"> 분포 </w:t>
+      </w:r>
+      <w:r>
+        <w:t>&gt;</w:t>
+      </w:r>
+    </w:p>
+    <w:p>
+      <w:r>
+        <w:rPr>
+          <w:noProof/>
+        </w:rPr>
+        <w:drawing>
+          <wp:inline distT="0" distB="0" distL="0" distR="0" wp14:anchorId="0E5CEFFC" wp14:editId="52B42026">
+            <wp:extent cx="5731510" cy="2910205"/>
+            <wp:effectExtent l="0" t="0" r="2540" b="4445"/>
+            <wp:docPr id="11" name="그림 11"/>
+            <wp:cNvGraphicFramePr>
+              <a:graphicFrameLocks xmlns:a="http://schemas.openxmlformats.org/drawingml/2006/main" noChangeAspect="1"/>
+            </wp:cNvGraphicFramePr>
+            <a:graphic xmlns:a="http://schemas.openxmlformats.org/drawingml/2006/main">
+              <a:graphicData uri="http://schemas.openxmlformats.org/drawingml/2006/picture">
+                <pic:pic xmlns:pic="http://schemas.openxmlformats.org/drawingml/2006/picture">
+                  <pic:nvPicPr>
+                    <pic:cNvPr id="1" name=""/>
+                    <pic:cNvPicPr/>
+                  </pic:nvPicPr>
+                  <pic:blipFill>
+                    <a:blip r:embed="rId14"/>
+                    <a:stretch>
+                      <a:fillRect/>
+                    </a:stretch>
+                  </pic:blipFill>
+                  <pic:spPr>
+                    <a:xfrm>
+                      <a:off x="0" y="0"/>
+                      <a:ext cx="5731510" cy="2910205"/>
+                    </a:xfrm>
+                    <a:prstGeom prst="rect">
+                      <a:avLst/>
+                    </a:prstGeom>
+                  </pic:spPr>
+                </pic:pic>
+              </a:graphicData>
+            </a:graphic>
+          </wp:inline>
+        </w:drawing>
+      </w:r>
+    </w:p>
+    <w:p>
+      <w:r>
+        <w:t xml:space="preserve"> </w:t>
+      </w:r>
+      <w:r>
+        <w:rPr>
+          <w:rFonts w:hint="eastAsia"/>
+        </w:rPr>
+        <w:t xml:space="preserve">관측지가 적으면 </w:t>
+      </w:r>
+      <w:r>
+        <w:t>t</w:t>
+      </w:r>
+      <w:r>
+        <w:rPr>
+          <w:rFonts w:hint="eastAsia"/>
+        </w:rPr>
+        <w:t xml:space="preserve">분포 사용 </w:t>
+      </w:r>
+      <w:proofErr w:type="gramStart"/>
+      <w:r>
+        <w:t xml:space="preserve">( </w:t>
+      </w:r>
+      <w:r>
+        <w:rPr>
+          <w:rFonts w:hint="eastAsia"/>
+        </w:rPr>
+        <w:t>커질수록</w:t>
+      </w:r>
+      <w:proofErr w:type="gramEnd"/>
+      <w:r>
+        <w:rPr>
+          <w:rFonts w:hint="eastAsia"/>
+        </w:rPr>
+        <w:t xml:space="preserve"> 정규분포에 가까워진다</w:t>
+      </w:r>
+      <w:r>
+        <w:t xml:space="preserve"> ) </w:t>
+      </w:r>
+    </w:p>
+    <w:p>
+      <w:r>
+        <w:rPr>
+          <w:rFonts w:hint="eastAsia"/>
+        </w:rPr>
+        <w:t>N</w:t>
+      </w:r>
+      <w:r>
+        <w:t>(0,1</w:t>
+      </w:r>
+      <w:proofErr w:type="gramStart"/>
+      <w:r>
+        <w:t>) :</w:t>
+      </w:r>
+      <w:proofErr w:type="gramEnd"/>
+      <w:r>
+        <w:t xml:space="preserve"> </w:t>
+      </w:r>
+      <w:r>
+        <w:rPr>
+          <w:rFonts w:hint="eastAsia"/>
+        </w:rPr>
+        <w:t>표준정규분포를 뜻한다</w:t>
+      </w:r>
+    </w:p>
+    <w:p>
+      <w:r>
+        <w:rPr>
+          <w:rFonts w:hint="eastAsia"/>
+        </w:rPr>
+        <w:t>+</w:t>
+      </w:r>
+      <w:r>
+        <w:t xml:space="preserve"> </w:t>
+      </w:r>
+      <w:proofErr w:type="spellStart"/>
+      <w:proofErr w:type="gramStart"/>
+      <w:r>
+        <w:rPr>
+          <w:rFonts w:hint="eastAsia"/>
+        </w:rPr>
+        <w:t>카이제곱분포</w:t>
+      </w:r>
+      <w:proofErr w:type="spellEnd"/>
+      <w:r>
+        <w:rPr>
+          <w:rFonts w:hint="eastAsia"/>
+        </w:rPr>
+        <w:t xml:space="preserve"> </w:t>
+      </w:r>
+      <w:r>
+        <w:t>,</w:t>
+      </w:r>
+      <w:proofErr w:type="gramEnd"/>
+      <w:r>
+        <w:t xml:space="preserve"> F</w:t>
+      </w:r>
+      <w:r>
+        <w:rPr>
+          <w:rFonts w:hint="eastAsia"/>
+        </w:rPr>
+        <w:t xml:space="preserve">분포 </w:t>
+      </w:r>
+    </w:p>
+    <w:p/>
+    <w:p/>
+    <w:p/>
+    <w:p>
+      <w:r>
+        <w:rPr>
+          <w:rFonts w:hint="eastAsia"/>
+        </w:rPr>
+        <w:t>&lt;</w:t>
+      </w:r>
+      <w:r>
+        <w:t xml:space="preserve"> Likelihood &gt;</w:t>
+      </w:r>
+    </w:p>
+    <w:p>
+      <w:r>
+        <w:rPr>
+          <w:rFonts w:hint="eastAsia"/>
+        </w:rPr>
+        <w:t>가능도</w:t>
+      </w:r>
+      <w:r>
+        <w:t>(</w:t>
+      </w:r>
+      <w:r>
+        <w:rPr>
+          <w:rFonts w:hint="eastAsia"/>
+        </w:rPr>
+        <w:t>우도)</w:t>
+      </w:r>
+      <w:r>
+        <w:t xml:space="preserve"> </w:t>
+      </w:r>
+    </w:p>
+    <w:p>
+      <w:proofErr w:type="spellStart"/>
+      <w:r>
+        <w:rPr>
+          <w:rFonts w:hint="eastAsia"/>
+        </w:rPr>
+        <w:t>같은식을</w:t>
+      </w:r>
+      <w:proofErr w:type="spellEnd"/>
+      <w:r>
+        <w:rPr>
+          <w:rFonts w:hint="eastAsia"/>
+        </w:rPr>
+        <w:t xml:space="preserve"> 변수를 다른 관점에서 </w:t>
+      </w:r>
+      <w:proofErr w:type="spellStart"/>
+      <w:r>
+        <w:rPr>
+          <w:rFonts w:hint="eastAsia"/>
+        </w:rPr>
+        <w:t>보느냐에</w:t>
+      </w:r>
+      <w:proofErr w:type="spellEnd"/>
+      <w:r>
+        <w:rPr>
+          <w:rFonts w:hint="eastAsia"/>
+        </w:rPr>
+        <w:t xml:space="preserve"> 따라 확률분포함수</w:t>
+      </w:r>
+      <w:r>
+        <w:t xml:space="preserve"> or </w:t>
+      </w:r>
+      <w:proofErr w:type="spellStart"/>
+      <w:r>
+        <w:rPr>
+          <w:rFonts w:hint="eastAsia"/>
+        </w:rPr>
+        <w:t>가능도함수로</w:t>
+      </w:r>
+      <w:proofErr w:type="spellEnd"/>
+      <w:r>
+        <w:rPr>
+          <w:rFonts w:hint="eastAsia"/>
+        </w:rPr>
+        <w:t xml:space="preserve"> </w:t>
+      </w:r>
+      <w:proofErr w:type="spellStart"/>
+      <w:r>
+        <w:rPr>
+          <w:rFonts w:hint="eastAsia"/>
+        </w:rPr>
+        <w:t>나타내진다</w:t>
+      </w:r>
+      <w:proofErr w:type="spellEnd"/>
+    </w:p>
+    <w:p>
+      <w:r>
+        <w:rPr>
+          <w:rFonts w:hint="eastAsia"/>
+        </w:rPr>
+        <w:t xml:space="preserve">우리가 가지고있는 자료의 </w:t>
+      </w:r>
+      <w:proofErr w:type="spellStart"/>
+      <w:r>
+        <w:rPr>
+          <w:rFonts w:hint="eastAsia"/>
+        </w:rPr>
+        <w:t>가능값을</w:t>
+      </w:r>
+      <w:proofErr w:type="spellEnd"/>
+      <w:r>
+        <w:rPr>
+          <w:rFonts w:hint="eastAsia"/>
+        </w:rPr>
+        <w:t xml:space="preserve"> 가장 잘 설명하는 과정 </w:t>
+      </w:r>
+      <w:proofErr w:type="gramStart"/>
+      <w:r>
+        <w:t xml:space="preserve">( </w:t>
+      </w:r>
+      <w:proofErr w:type="spellStart"/>
+      <w:r>
+        <w:rPr>
+          <w:rFonts w:hint="eastAsia"/>
+        </w:rPr>
+        <w:t>가능도함수</w:t>
+      </w:r>
+      <w:proofErr w:type="spellEnd"/>
+      <w:proofErr w:type="gramEnd"/>
+      <w:r>
+        <w:rPr>
+          <w:rFonts w:hint="eastAsia"/>
+        </w:rPr>
+        <w:t xml:space="preserve"> </w:t>
+      </w:r>
+      <w:r>
+        <w:t>)</w:t>
+      </w:r>
+    </w:p>
+    <w:p>
+      <w:proofErr w:type="gramStart"/>
+      <w:r>
+        <w:rPr>
+          <w:rFonts w:hint="eastAsia"/>
+        </w:rPr>
+        <w:t>:우리가</w:t>
+      </w:r>
+      <w:proofErr w:type="gramEnd"/>
+      <w:r>
+        <w:rPr>
+          <w:rFonts w:hint="eastAsia"/>
+        </w:rPr>
+        <w:t xml:space="preserve"> 가진 데이터를 가장 잘 설명하는 통계량을 표현해서 그것으로 </w:t>
+      </w:r>
+      <w:proofErr w:type="spellStart"/>
+      <w:r>
+        <w:rPr>
+          <w:rFonts w:hint="eastAsia"/>
+        </w:rPr>
+        <w:t>모수를</w:t>
+      </w:r>
+      <w:proofErr w:type="spellEnd"/>
+      <w:r>
+        <w:rPr>
+          <w:rFonts w:hint="eastAsia"/>
+        </w:rPr>
+        <w:t xml:space="preserve"> 추정하는게 타당하다</w:t>
+      </w:r>
+    </w:p>
+    <w:p>
+      <w:pPr>
+        <w:rPr>
+          <w:rFonts w:hint="eastAsia"/>
+        </w:rPr>
+      </w:pPr>
+      <w:r>
+        <w:rPr>
+          <w:noProof/>
+        </w:rPr>
+        <w:lastRenderedPageBreak/>
+        <w:drawing>
+          <wp:inline distT="0" distB="0" distL="0" distR="0" wp14:anchorId="60ED5A41" wp14:editId="7B31AF5C">
+            <wp:extent cx="5731510" cy="1983105"/>
+            <wp:effectExtent l="0" t="0" r="2540" b="0"/>
+            <wp:docPr id="12" name="그림 12"/>
+            <wp:cNvGraphicFramePr>
+              <a:graphicFrameLocks xmlns:a="http://schemas.openxmlformats.org/drawingml/2006/main" noChangeAspect="1"/>
+            </wp:cNvGraphicFramePr>
+            <a:graphic xmlns:a="http://schemas.openxmlformats.org/drawingml/2006/main">
+              <a:graphicData uri="http://schemas.openxmlformats.org/drawingml/2006/picture">
+                <pic:pic xmlns:pic="http://schemas.openxmlformats.org/drawingml/2006/picture">
+                  <pic:nvPicPr>
+                    <pic:cNvPr id="1" name=""/>
+                    <pic:cNvPicPr/>
+                  </pic:nvPicPr>
+                  <pic:blipFill>
+                    <a:blip r:embed="rId15"/>
+                    <a:stretch>
+                      <a:fillRect/>
+                    </a:stretch>
+                  </pic:blipFill>
+                  <pic:spPr>
+                    <a:xfrm>
+                      <a:off x="0" y="0"/>
+                      <a:ext cx="5731510" cy="1983105"/>
+                    </a:xfrm>
+                    <a:prstGeom prst="rect">
+                      <a:avLst/>
+                    </a:prstGeom>
+                  </pic:spPr>
+                </pic:pic>
+              </a:graphicData>
+            </a:graphic>
+          </wp:inline>
+        </w:drawing>
+      </w:r>
+    </w:p>
+    <w:p>
+      <w:pPr>
+        <w:pStyle w:val="a3"/>
+        <w:numPr>
+          <w:ilvl w:val="0"/>
+          <w:numId w:val="1"/>
+        </w:numPr>
+        <w:ind w:leftChars="0"/>
+      </w:pPr>
+      <w:proofErr w:type="gramStart"/>
+      <w:r>
+        <w:rPr>
+          <w:rFonts w:hint="eastAsia"/>
+        </w:rPr>
+        <w:t xml:space="preserve">확률분포함수 </w:t>
+      </w:r>
+      <w:r>
+        <w:t>:</w:t>
+      </w:r>
+      <w:proofErr w:type="gramEnd"/>
+      <w:r>
+        <w:t xml:space="preserve"> </w:t>
+      </w:r>
+      <w:proofErr w:type="spellStart"/>
+      <w:r>
+        <w:rPr>
+          <w:rFonts w:hint="eastAsia"/>
+        </w:rPr>
+        <w:t>모수를</w:t>
+      </w:r>
+      <w:proofErr w:type="spellEnd"/>
+      <w:r>
+        <w:rPr>
+          <w:rFonts w:hint="eastAsia"/>
+        </w:rPr>
+        <w:t xml:space="preserve"> 알 때,</w:t>
+      </w:r>
+      <w:r>
+        <w:t xml:space="preserve"> </w:t>
+      </w:r>
+      <w:r>
+        <w:rPr>
+          <w:rFonts w:hint="eastAsia"/>
+        </w:rPr>
+        <w:t xml:space="preserve">확률변수의 </w:t>
+      </w:r>
+      <w:proofErr w:type="spellStart"/>
+      <w:r>
+        <w:rPr>
+          <w:rFonts w:hint="eastAsia"/>
+        </w:rPr>
+        <w:t>실현값을</w:t>
+      </w:r>
+      <w:proofErr w:type="spellEnd"/>
+      <w:r>
+        <w:rPr>
+          <w:rFonts w:hint="eastAsia"/>
+        </w:rPr>
+        <w:t xml:space="preserve"> 예측하고자 함</w:t>
+      </w:r>
+    </w:p>
+    <w:p>
+      <w:pPr>
+        <w:pStyle w:val="a3"/>
+        <w:ind w:leftChars="0" w:left="560"/>
+      </w:pPr>
+      <w:proofErr w:type="gramStart"/>
+      <w:r>
+        <w:rPr>
+          <w:rFonts w:hint="eastAsia"/>
+        </w:rPr>
+        <w:t xml:space="preserve">확률밀도함수 </w:t>
+      </w:r>
+      <w:r>
+        <w:t>:</w:t>
+      </w:r>
+      <w:proofErr w:type="gramEnd"/>
+      <w:r>
+        <w:t xml:space="preserve"> </w:t>
+      </w:r>
+      <w:r>
+        <w:rPr>
+          <w:rFonts w:hint="eastAsia"/>
+        </w:rPr>
+        <w:t xml:space="preserve">연속형 확률변수의 확률 분포함수 </w:t>
+      </w:r>
+      <w:r>
+        <w:t>(pdf)</w:t>
+      </w:r>
+    </w:p>
+    <w:p>
+      <w:pPr>
+        <w:pStyle w:val="a3"/>
+        <w:ind w:leftChars="0" w:left="560"/>
+      </w:pPr>
+      <w:r>
+        <w:rPr>
+          <w:noProof/>
+        </w:rPr>
+        <w:drawing>
+          <wp:inline distT="0" distB="0" distL="0" distR="0" wp14:anchorId="3F8BDE9D" wp14:editId="3288903A">
+            <wp:extent cx="5731510" cy="3131185"/>
+            <wp:effectExtent l="0" t="0" r="2540" b="0"/>
+            <wp:docPr id="13" name="그림 13"/>
+            <wp:cNvGraphicFramePr>
+              <a:graphicFrameLocks xmlns:a="http://schemas.openxmlformats.org/drawingml/2006/main" noChangeAspect="1"/>
+            </wp:cNvGraphicFramePr>
+            <a:graphic xmlns:a="http://schemas.openxmlformats.org/drawingml/2006/main">
+              <a:graphicData uri="http://schemas.openxmlformats.org/drawingml/2006/picture">
+                <pic:pic xmlns:pic="http://schemas.openxmlformats.org/drawingml/2006/picture">
+                  <pic:nvPicPr>
+                    <pic:cNvPr id="1" name=""/>
+                    <pic:cNvPicPr/>
+                  </pic:nvPicPr>
+                  <pic:blipFill>
+                    <a:blip r:embed="rId16"/>
+                    <a:stretch>
+                      <a:fillRect/>
+                    </a:stretch>
+                  </pic:blipFill>
+                  <pic:spPr>
+                    <a:xfrm>
+                      <a:off x="0" y="0"/>
+                      <a:ext cx="5731510" cy="3131185"/>
+                    </a:xfrm>
+                    <a:prstGeom prst="rect">
+                      <a:avLst/>
+                    </a:prstGeom>
+                  </pic:spPr>
+                </pic:pic>
+              </a:graphicData>
+            </a:graphic>
+          </wp:inline>
+        </w:drawing>
+      </w:r>
+    </w:p>
+    <w:p>
+      <w:pPr>
+        <w:pStyle w:val="a3"/>
+        <w:ind w:leftChars="0" w:left="560"/>
+        <w:rPr>
+          <w:rFonts w:hint="eastAsia"/>
+        </w:rPr>
+      </w:pPr>
+      <w:r>
+        <w:rPr>
+          <w:rFonts w:hint="eastAsia"/>
+        </w:rPr>
+        <w:t xml:space="preserve">보통 </w:t>
+      </w:r>
+      <w:r>
+        <w:t>Likelihood</w:t>
+      </w:r>
+      <w:r>
+        <w:rPr>
+          <w:rFonts w:hint="eastAsia"/>
+        </w:rPr>
+        <w:t xml:space="preserve">를 가장 크게 만드는 </w:t>
+      </w:r>
+      <w:r>
+        <w:rPr>
+          <w:rFonts w:hint="eastAsia"/>
+        </w:rPr>
+        <w:t>값을 얻어오는 것이 목표(e</w:t>
+      </w:r>
+      <w:r>
+        <w:t>x 1,2,3</w:t>
+      </w:r>
+      <w:r>
+        <w:rPr>
+          <w:rFonts w:hint="eastAsia"/>
+        </w:rPr>
+        <w:t xml:space="preserve">을 대입해보고 최대인 </w:t>
+      </w:r>
+      <w:r>
+        <w:t>likelihood</w:t>
+      </w:r>
+      <w:r>
+        <w:rPr>
+          <w:rFonts w:hint="eastAsia"/>
+        </w:rPr>
+        <w:t xml:space="preserve">가 </w:t>
+      </w:r>
+      <w:r>
+        <w:t>2</w:t>
+      </w:r>
+      <w:r>
+        <w:rPr>
+          <w:rFonts w:hint="eastAsia"/>
+        </w:rPr>
+        <w:t xml:space="preserve">임을 </w:t>
+      </w:r>
+      <w:proofErr w:type="spellStart"/>
+      <w:r>
+        <w:rPr>
+          <w:rFonts w:hint="eastAsia"/>
+        </w:rPr>
+        <w:t>알수있다</w:t>
+      </w:r>
+      <w:proofErr w:type="spellEnd"/>
+      <w:r>
+        <w:rPr>
+          <w:rFonts w:hint="eastAsia"/>
+        </w:rPr>
+        <w:t>.</w:t>
+      </w:r>
+      <w:r>
+        <w:t xml:space="preserve">  </w:t>
+      </w:r>
+      <w:proofErr w:type="gramStart"/>
+      <w:r>
+        <w:t>( MLE</w:t>
+      </w:r>
+      <w:proofErr w:type="gramEnd"/>
+      <w:r>
+        <w:t>(maximum likelihood estimator) : likelihood</w:t>
+      </w:r>
+      <w:r>
+        <w:rPr>
+          <w:rFonts w:hint="eastAsia"/>
+        </w:rPr>
+        <w:t xml:space="preserve">를 최대로 만드는 </w:t>
+      </w:r>
+      <w:proofErr w:type="spellStart"/>
+      <w:r>
+        <w:rPr>
+          <w:rFonts w:hint="eastAsia"/>
+        </w:rPr>
+        <w:t>모수의</w:t>
+      </w:r>
+      <w:proofErr w:type="spellEnd"/>
+      <w:r>
+        <w:rPr>
+          <w:rFonts w:hint="eastAsia"/>
+        </w:rPr>
+        <w:t xml:space="preserve"> 값</w:t>
+      </w:r>
+      <w:r>
+        <w:t xml:space="preserve"> u0hat)</w:t>
+      </w:r>
+    </w:p>
+    <w:p>
+      <w:pPr>
+        <w:pStyle w:val="a3"/>
+        <w:ind w:leftChars="0" w:left="560"/>
+      </w:pPr>
+      <w:proofErr w:type="gramStart"/>
+      <w:r>
+        <w:rPr>
+          <w:rFonts w:hint="eastAsia"/>
+        </w:rPr>
+        <w:t xml:space="preserve">확률질량함수 </w:t>
+      </w:r>
+      <w:r>
+        <w:t>:</w:t>
+      </w:r>
+      <w:proofErr w:type="gramEnd"/>
+      <w:r>
+        <w:t xml:space="preserve"> </w:t>
+      </w:r>
+      <w:r>
+        <w:rPr>
+          <w:rFonts w:hint="eastAsia"/>
+        </w:rPr>
+        <w:t xml:space="preserve">이산형 확률변수의 확률 분포함수 </w:t>
+      </w:r>
+      <w:r>
+        <w:t>(</w:t>
+      </w:r>
+      <w:proofErr w:type="spellStart"/>
+      <w:r>
+        <w:t>pmf</w:t>
+      </w:r>
+      <w:proofErr w:type="spellEnd"/>
+      <w:r>
+        <w:t>)</w:t>
+      </w:r>
+    </w:p>
+    <w:p>
+      <w:pPr>
+        <w:pStyle w:val="a3"/>
+        <w:ind w:leftChars="0" w:left="560"/>
+        <w:rPr>
+          <w:rFonts w:hint="eastAsia"/>
+        </w:rPr>
+      </w:pPr>
+      <w:proofErr w:type="gramStart"/>
+      <w:r>
+        <w:rPr>
+          <w:rFonts w:hint="eastAsia"/>
+        </w:rPr>
+        <w:t xml:space="preserve">누적분포함수 </w:t>
+      </w:r>
+      <w:r>
+        <w:t>:</w:t>
+      </w:r>
+      <w:proofErr w:type="gramEnd"/>
+      <w:r>
+        <w:t xml:space="preserve"> </w:t>
+      </w:r>
+      <w:r>
+        <w:rPr>
+          <w:rFonts w:hint="eastAsia"/>
+        </w:rPr>
+        <w:t xml:space="preserve">누적 확률 분포함수 </w:t>
+      </w:r>
+      <w:r>
+        <w:t>(</w:t>
+      </w:r>
+      <w:proofErr w:type="spellStart"/>
+      <w:r>
+        <w:t>cdf</w:t>
+      </w:r>
+      <w:proofErr w:type="spellEnd"/>
+      <w:r>
+        <w:t>)</w:t>
+      </w:r>
+    </w:p>
+    <w:p>
+      <w:pPr>
+        <w:pStyle w:val="a3"/>
+        <w:numPr>
+          <w:ilvl w:val="0"/>
+          <w:numId w:val="1"/>
+        </w:numPr>
+        <w:ind w:leftChars="0"/>
+      </w:pPr>
+      <w:proofErr w:type="spellStart"/>
+      <w:proofErr w:type="gramStart"/>
+      <w:r>
+        <w:rPr>
+          <w:rFonts w:hint="eastAsia"/>
+        </w:rPr>
+        <w:t>가능도함수</w:t>
+      </w:r>
+      <w:proofErr w:type="spellEnd"/>
+      <w:r>
+        <w:rPr>
+          <w:rFonts w:hint="eastAsia"/>
+        </w:rPr>
+        <w:t xml:space="preserve"> </w:t>
+      </w:r>
+      <w:r>
+        <w:t>:</w:t>
+      </w:r>
+      <w:proofErr w:type="gramEnd"/>
+      <w:r>
+        <w:t xml:space="preserve"> </w:t>
+      </w:r>
+      <w:r>
+        <w:rPr>
+          <w:rFonts w:hint="eastAsia"/>
+        </w:rPr>
+        <w:t xml:space="preserve">확률변수의 </w:t>
+      </w:r>
+      <w:proofErr w:type="spellStart"/>
+      <w:r>
+        <w:rPr>
+          <w:rFonts w:hint="eastAsia"/>
+        </w:rPr>
+        <w:t>실현값을</w:t>
+      </w:r>
+      <w:proofErr w:type="spellEnd"/>
+      <w:r>
+        <w:rPr>
+          <w:rFonts w:hint="eastAsia"/>
+        </w:rPr>
+        <w:t xml:space="preserve"> 알 때(</w:t>
+      </w:r>
+      <w:r>
+        <w:t xml:space="preserve"> </w:t>
+      </w:r>
+      <w:r>
+        <w:rPr>
+          <w:rFonts w:hint="eastAsia"/>
+        </w:rPr>
+        <w:t>데이터가 있을 때)</w:t>
+      </w:r>
+      <w:r>
+        <w:t xml:space="preserve">, </w:t>
+      </w:r>
+      <w:proofErr w:type="spellStart"/>
+      <w:r>
+        <w:rPr>
+          <w:rFonts w:hint="eastAsia"/>
+        </w:rPr>
+        <w:t>모수를</w:t>
+      </w:r>
+      <w:proofErr w:type="spellEnd"/>
+      <w:r>
+        <w:rPr>
+          <w:rFonts w:hint="eastAsia"/>
+        </w:rPr>
+        <w:t xml:space="preserve"> 추정하고자 함 </w:t>
+      </w:r>
+    </w:p>
+    <w:p/>
+    <w:p/>
+    <w:p>
+      <w:proofErr w:type="gramStart"/>
+      <w:r>
+        <w:lastRenderedPageBreak/>
+        <w:t xml:space="preserve">&lt; </w:t>
+      </w:r>
+      <w:r>
+        <w:rPr>
+          <w:rFonts w:hint="eastAsia"/>
+        </w:rPr>
+        <w:t>M</w:t>
+      </w:r>
+      <w:r>
+        <w:t>LE</w:t>
+      </w:r>
+      <w:proofErr w:type="gramEnd"/>
+      <w:r>
+        <w:t xml:space="preserve"> </w:t>
+      </w:r>
+      <w:r>
+        <w:rPr>
+          <w:rFonts w:hint="eastAsia"/>
+        </w:rPr>
+        <w:t xml:space="preserve">구하기 </w:t>
+      </w:r>
+      <w:r>
+        <w:t xml:space="preserve">&gt; </w:t>
+      </w:r>
+    </w:p>
+    <w:p>
+      <w:r>
+        <w:rPr>
+          <w:rFonts w:hint="eastAsia"/>
+        </w:rPr>
+        <w:t xml:space="preserve">미분에 용이하도록 </w:t>
+      </w:r>
+      <w:r>
+        <w:t xml:space="preserve">log </w:t>
+      </w:r>
+      <w:proofErr w:type="gramStart"/>
+      <w:r>
+        <w:t xml:space="preserve">Likelihood  </w:t>
+      </w:r>
+      <w:r>
+        <w:rPr>
+          <w:rFonts w:hint="eastAsia"/>
+        </w:rPr>
+        <w:t>단조증가함수이기</w:t>
+      </w:r>
+      <w:proofErr w:type="gramEnd"/>
+      <w:r>
+        <w:rPr>
+          <w:rFonts w:hint="eastAsia"/>
+        </w:rPr>
+        <w:t xml:space="preserve"> 때문에 </w:t>
+      </w:r>
+      <w:proofErr w:type="spellStart"/>
+      <w:r>
+        <w:rPr>
+          <w:rFonts w:hint="eastAsia"/>
+        </w:rPr>
+        <w:t>최대가되는</w:t>
+      </w:r>
+      <w:proofErr w:type="spellEnd"/>
+      <w:r>
+        <w:rPr>
+          <w:rFonts w:hint="eastAsia"/>
+        </w:rPr>
+        <w:t xml:space="preserve"> </w:t>
+      </w:r>
+      <w:proofErr w:type="spellStart"/>
+      <w:r>
+        <w:rPr>
+          <w:rFonts w:hint="eastAsia"/>
+        </w:rPr>
+        <w:t>미분값을</w:t>
+      </w:r>
+      <w:proofErr w:type="spellEnd"/>
+      <w:r>
+        <w:rPr>
+          <w:rFonts w:hint="eastAsia"/>
+        </w:rPr>
+        <w:t xml:space="preserve"> 찾기 편함</w:t>
+      </w:r>
+    </w:p>
+    <w:p>
+      <w:r>
+        <w:rPr>
+          <w:noProof/>
+        </w:rPr>
+        <w:drawing>
+          <wp:inline distT="0" distB="0" distL="0" distR="0" wp14:anchorId="67FD4BB5" wp14:editId="4953EF45">
+            <wp:extent cx="5731510" cy="3562350"/>
+            <wp:effectExtent l="0" t="0" r="2540" b="0"/>
+            <wp:docPr id="14" name="그림 14"/>
+            <wp:cNvGraphicFramePr>
+              <a:graphicFrameLocks xmlns:a="http://schemas.openxmlformats.org/drawingml/2006/main" noChangeAspect="1"/>
+            </wp:cNvGraphicFramePr>
+            <a:graphic xmlns:a="http://schemas.openxmlformats.org/drawingml/2006/main">
+              <a:graphicData uri="http://schemas.openxmlformats.org/drawingml/2006/picture">
+                <pic:pic xmlns:pic="http://schemas.openxmlformats.org/drawingml/2006/picture">
+                  <pic:nvPicPr>
+                    <pic:cNvPr id="1" name=""/>
+                    <pic:cNvPicPr/>
+                  </pic:nvPicPr>
+                  <pic:blipFill>
+                    <a:blip r:embed="rId17"/>
+                    <a:stretch>
+                      <a:fillRect/>
+                    </a:stretch>
+                  </pic:blipFill>
+                  <pic:spPr>
+                    <a:xfrm>
+                      <a:off x="0" y="0"/>
+                      <a:ext cx="5731510" cy="3562350"/>
+                    </a:xfrm>
+                    <a:prstGeom prst="rect">
+                      <a:avLst/>
+                    </a:prstGeom>
+                  </pic:spPr>
+                </pic:pic>
+              </a:graphicData>
+            </a:graphic>
+          </wp:inline>
+        </w:drawing>
+      </w:r>
+    </w:p>
+    <w:p>
+      <w:r>
+        <w:rPr>
+          <w:rFonts w:hint="eastAsia"/>
+        </w:rPr>
+        <w:t xml:space="preserve">미분실행에서 </w:t>
+      </w:r>
+      <w:r>
+        <w:t>log(2pi)</w:t>
+      </w:r>
+      <w:r>
+        <w:rPr>
+          <w:rFonts w:hint="eastAsia"/>
+        </w:rPr>
+        <w:t xml:space="preserve">는 u와 관련이 없기에 소거 </w:t>
+      </w:r>
+    </w:p>
+    <w:p>
+      <w:r>
+        <w:rPr>
+          <w:rFonts w:hint="eastAsia"/>
+        </w:rPr>
+        <w:t xml:space="preserve">미분을 배웠다 </w:t>
+      </w:r>
+      <w:r>
+        <w:t>– MLE</w:t>
+      </w:r>
+      <w:r>
+        <w:rPr>
+          <w:rFonts w:hint="eastAsia"/>
+        </w:rPr>
+        <w:t xml:space="preserve">를 구하기위해 </w:t>
+      </w:r>
+      <w:r>
+        <w:t>– MLE</w:t>
+      </w:r>
+      <w:r>
+        <w:rPr>
+          <w:rFonts w:hint="eastAsia"/>
+        </w:rPr>
+        <w:t xml:space="preserve">를 </w:t>
+      </w:r>
+      <w:proofErr w:type="spellStart"/>
+      <w:r>
+        <w:rPr>
+          <w:rFonts w:hint="eastAsia"/>
+        </w:rPr>
+        <w:t>왜구하나</w:t>
+      </w:r>
+      <w:proofErr w:type="spellEnd"/>
+      <w:r>
+        <w:rPr>
+          <w:rFonts w:hint="eastAsia"/>
+        </w:rPr>
+        <w:t>?</w:t>
+      </w:r>
+      <w:r>
+        <w:t xml:space="preserve"> – </w:t>
+      </w:r>
+      <w:r>
+        <w:rPr>
+          <w:rFonts w:hint="eastAsia"/>
+        </w:rPr>
+        <w:t>모집단을 모른다.</w:t>
+      </w:r>
+      <w:r>
+        <w:t xml:space="preserve"> </w:t>
+      </w:r>
+      <w:r>
+        <w:rPr>
+          <w:rFonts w:hint="eastAsia"/>
+        </w:rPr>
+        <w:t xml:space="preserve">모집단의 일부를 가지고 </w:t>
+      </w:r>
+      <w:proofErr w:type="spellStart"/>
+      <w:r>
+        <w:rPr>
+          <w:rFonts w:hint="eastAsia"/>
+        </w:rPr>
+        <w:t>모수를</w:t>
+      </w:r>
+      <w:proofErr w:type="spellEnd"/>
+      <w:r>
+        <w:rPr>
+          <w:rFonts w:hint="eastAsia"/>
+        </w:rPr>
+        <w:t xml:space="preserve"> 추정하는데 자료를 가장 잘 </w:t>
+      </w:r>
+      <w:proofErr w:type="gramStart"/>
+      <w:r>
+        <w:rPr>
+          <w:rFonts w:hint="eastAsia"/>
+        </w:rPr>
+        <w:t xml:space="preserve">설명하는 </w:t>
+      </w:r>
+      <w:r>
+        <w:t xml:space="preserve"> likelihood</w:t>
+      </w:r>
+      <w:proofErr w:type="gramEnd"/>
+      <w:r>
+        <w:rPr>
+          <w:rFonts w:hint="eastAsia"/>
+        </w:rPr>
+        <w:t xml:space="preserve">를 최대로 만드는 </w:t>
+      </w:r>
+      <w:proofErr w:type="spellStart"/>
+      <w:r>
+        <w:rPr>
+          <w:rFonts w:hint="eastAsia"/>
+        </w:rPr>
+        <w:t>모수값을</w:t>
+      </w:r>
+      <w:proofErr w:type="spellEnd"/>
+      <w:r>
+        <w:rPr>
+          <w:rFonts w:hint="eastAsia"/>
+        </w:rPr>
+        <w:t xml:space="preserve"> </w:t>
+      </w:r>
+      <w:r>
+        <w:t>MLE</w:t>
+      </w:r>
+      <w:r>
+        <w:rPr>
+          <w:rFonts w:hint="eastAsia"/>
+        </w:rPr>
+        <w:t xml:space="preserve">라 하고 그것을 </w:t>
+      </w:r>
+      <w:proofErr w:type="spellStart"/>
+      <w:r>
+        <w:rPr>
+          <w:rFonts w:hint="eastAsia"/>
+        </w:rPr>
+        <w:t>찾기위해</w:t>
+      </w:r>
+      <w:proofErr w:type="spellEnd"/>
+      <w:r>
+        <w:rPr>
+          <w:rFonts w:hint="eastAsia"/>
+        </w:rPr>
+        <w:t xml:space="preserve"> </w:t>
+      </w:r>
+      <w:proofErr w:type="spellStart"/>
+      <w:r>
+        <w:rPr>
+          <w:rFonts w:hint="eastAsia"/>
+        </w:rPr>
+        <w:t>미분을한다</w:t>
+      </w:r>
+      <w:proofErr w:type="spellEnd"/>
+      <w:r>
+        <w:rPr>
+          <w:rFonts w:hint="eastAsia"/>
+        </w:rPr>
+        <w:t xml:space="preserve"> </w:t>
+      </w:r>
+    </w:p>
+    <w:p>
+      <w:pPr>
+        <w:rPr>
+          <w:rFonts w:hint="eastAsia"/>
+        </w:rPr>
+      </w:pPr>
       <w:bookmarkStart w:id="0" w:name="_GoBack"/>
+      <w:r>
+        <w:rPr>
+          <w:noProof/>
+        </w:rPr>
+        <w:lastRenderedPageBreak/>
+        <w:drawing>
+          <wp:inline distT="0" distB="0" distL="0" distR="0" wp14:anchorId="1DE03607" wp14:editId="55750ED2">
+            <wp:extent cx="5731510" cy="3383280"/>
+            <wp:effectExtent l="0" t="0" r="2540" b="7620"/>
+            <wp:docPr id="15" name="그림 15"/>
+            <wp:cNvGraphicFramePr>
+              <a:graphicFrameLocks xmlns:a="http://schemas.openxmlformats.org/drawingml/2006/main" noChangeAspect="1"/>
+            </wp:cNvGraphicFramePr>
+            <a:graphic xmlns:a="http://schemas.openxmlformats.org/drawingml/2006/main">
+              <a:graphicData uri="http://schemas.openxmlformats.org/drawingml/2006/picture">
+                <pic:pic xmlns:pic="http://schemas.openxmlformats.org/drawingml/2006/picture">
+                  <pic:nvPicPr>
+                    <pic:cNvPr id="1" name=""/>
+                    <pic:cNvPicPr/>
+                  </pic:nvPicPr>
+                  <pic:blipFill>
+                    <a:blip r:embed="rId18"/>
+                    <a:stretch>
+                      <a:fillRect/>
+                    </a:stretch>
+                  </pic:blipFill>
+                  <pic:spPr>
+                    <a:xfrm>
+                      <a:off x="0" y="0"/>
+                      <a:ext cx="5731510" cy="3383280"/>
+                    </a:xfrm>
+                    <a:prstGeom prst="rect">
+                      <a:avLst/>
+                    </a:prstGeom>
+                  </pic:spPr>
+                </pic:pic>
+              </a:graphicData>
+            </a:graphic>
+          </wp:inline>
+        </w:drawing>
+      </w:r>
       <w:bookmarkEnd w:id="0"/>
-      <w:r>
-        <w:t xml:space="preserve">(A </w:t>
-      </w:r>
-      <w:r>
-        <w:rPr>
-          <w:rFonts w:hint="eastAsia"/>
-        </w:rPr>
-        <w:t>N</w:t>
-      </w:r>
-      <w:r>
-        <w:rPr>
-          <w:rFonts w:hint="eastAsia"/>
-        </w:rPr>
-        <w:t xml:space="preserve"> </w:t>
-      </w:r>
-      <w:r>
-        <w:t>B) = P(A)P(B)</w:t>
-      </w:r>
     </w:p>
     <w:sectPr>
       <w:pgSz w:w="11906" w:h="16838"/>
@@ -1718,6 +3961,36 @@
       <w:ind w:leftChars="400" w:left="800"/>
     </w:pPr>
   </w:style>
+  <w:style w:type="paragraph" w:styleId="a4">
+    <w:name w:val="Balloon Text"/>
+    <w:basedOn w:val="a"/>
+    <w:link w:val="Char"/>
+    <w:uiPriority w:val="99"/>
+    <w:semiHidden/>
+    <w:unhideWhenUsed/>
+    <w:rsid w:val="0088145C"/>
+    <w:pPr>
+      <w:spacing w:after="0" w:line="240" w:lineRule="auto"/>
+    </w:pPr>
+    <w:rPr>
+      <w:rFonts w:asciiTheme="majorHAnsi" w:eastAsiaTheme="majorEastAsia" w:hAnsiTheme="majorHAnsi" w:cstheme="majorBidi"/>
+      <w:sz w:val="18"/>
+      <w:szCs w:val="18"/>
+    </w:rPr>
+  </w:style>
+  <w:style w:type="character" w:customStyle="1" w:styleId="Char">
+    <w:name w:val="풍선 도움말 텍스트 Char"/>
+    <w:basedOn w:val="a0"/>
+    <w:link w:val="a4"/>
+    <w:uiPriority w:val="99"/>
+    <w:semiHidden/>
+    <w:rsid w:val="0088145C"/>
+    <w:rPr>
+      <w:rFonts w:asciiTheme="majorHAnsi" w:eastAsiaTheme="majorEastAsia" w:hAnsiTheme="majorHAnsi" w:cstheme="majorBidi"/>
+      <w:sz w:val="18"/>
+      <w:szCs w:val="18"/>
+    </w:rPr>
+  </w:style>
 </w:styles>
 </file>
 
